--- a/Kuis MySQL.docx
+++ b/Kuis MySQL.docx
@@ -1,6 +1,6 @@
 
 <file path=word/document.xml><?xml version="1.0" encoding="utf-8"?>
-<w:document xmlns:wpc="http://schemas.microsoft.com/office/word/2010/wordprocessingCanvas" xmlns:cx="http://schemas.microsoft.com/office/drawing/2014/chartex" xmlns:cx1="http://schemas.microsoft.com/office/drawing/2015/9/8/chartex" xmlns:cx2="http://schemas.microsoft.com/office/drawing/2015/10/21/chartex" xmlns:cx3="http://schemas.microsoft.com/office/drawing/2016/5/9/chartex" xmlns:cx4="http://schemas.microsoft.com/office/drawing/2016/5/10/chartex" xmlns:cx5="http://schemas.microsoft.com/office/drawing/2016/5/11/chartex" xmlns:cx6="http://schemas.microsoft.com/office/drawing/2016/5/12/chartex" xmlns:cx7="http://schemas.microsoft.com/office/drawing/2016/5/13/chartex" xmlns:cx8="http://schemas.microsoft.com/office/drawing/2016/5/14/chartex" xmlns:mc="http://schemas.openxmlformats.org/markup-compatibility/2006" xmlns:aink="http://schemas.microsoft.com/office/drawing/2016/ink" xmlns:am3d="http://schemas.microsoft.com/office/drawing/2017/model3d" xmlns:o="urn:schemas-microsoft-com:office:office" xmlns:r="http://schemas.openxmlformats.org/officeDocument/2006/relationships" xmlns:m="http://schemas.openxmlformats.org/officeDocument/2006/math" xmlns:v="urn:schemas-microsoft-com:vml" xmlns:wp14="http://schemas.microsoft.com/office/word/2010/wordprocessingDrawing" xmlns:wp="http://schemas.openxmlformats.org/drawingml/2006/wordprocessingDrawing" xmlns:w10="urn:schemas-microsoft-com:office:word" xmlns:w="http://schemas.openxmlformats.org/wordprocessingml/2006/main" xmlns:w14="http://schemas.microsoft.com/office/word/2010/wordml" xmlns:w15="http://schemas.microsoft.com/office/word/2012/wordml" xmlns:w16cex="http://schemas.microsoft.com/office/word/2018/wordml/cex" xmlns:w16cid="http://schemas.microsoft.com/office/word/2016/wordml/cid" xmlns:w16="http://schemas.microsoft.com/office/word/2018/wordml" xmlns:w16sdtdh="http://schemas.microsoft.com/office/word/2020/wordml/sdtdatahash" xmlns:w16se="http://schemas.microsoft.com/office/word/2015/wordml/symex" xmlns:wpg="http://schemas.microsoft.com/office/word/2010/wordprocessingGroup" xmlns:wpi="http://schemas.microsoft.com/office/word/2010/wordprocessingInk" xmlns:wne="http://schemas.microsoft.com/office/word/2006/wordml" xmlns:wps="http://schemas.microsoft.com/office/word/2010/wordprocessingShape" mc:Ignorable="w14 w15 w16se w16cid w16 w16cex w16sdtdh wp14">
+<w:document xmlns:wpc="http://schemas.microsoft.com/office/word/2010/wordprocessingCanvas" xmlns:cx="http://schemas.microsoft.com/office/drawing/2014/chartex" xmlns:cx1="http://schemas.microsoft.com/office/drawing/2015/9/8/chartex" xmlns:cx2="http://schemas.microsoft.com/office/drawing/2015/10/21/chartex" xmlns:cx3="http://schemas.microsoft.com/office/drawing/2016/5/9/chartex" xmlns:cx4="http://schemas.microsoft.com/office/drawing/2016/5/10/chartex" xmlns:cx5="http://schemas.microsoft.com/office/drawing/2016/5/11/chartex" xmlns:cx6="http://schemas.microsoft.com/office/drawing/2016/5/12/chartex" xmlns:cx7="http://schemas.microsoft.com/office/drawing/2016/5/13/chartex" xmlns:cx8="http://schemas.microsoft.com/office/drawing/2016/5/14/chartex" xmlns:mc="http://schemas.openxmlformats.org/markup-compatibility/2006" xmlns:aink="http://schemas.microsoft.com/office/drawing/2016/ink" xmlns:am3d="http://schemas.microsoft.com/office/drawing/2017/model3d" xmlns:o="urn:schemas-microsoft-com:office:office" xmlns:oel="http://schemas.microsoft.com/office/2019/extlst" xmlns:r="http://schemas.openxmlformats.org/officeDocument/2006/relationships" xmlns:m="http://schemas.openxmlformats.org/officeDocument/2006/math" xmlns:v="urn:schemas-microsoft-com:vml" xmlns:wp14="http://schemas.microsoft.com/office/word/2010/wordprocessingDrawing" xmlns:wp="http://schemas.openxmlformats.org/drawingml/2006/wordprocessingDrawing" xmlns:w10="urn:schemas-microsoft-com:office:word" xmlns:w="http://schemas.openxmlformats.org/wordprocessingml/2006/main" xmlns:w14="http://schemas.microsoft.com/office/word/2010/wordml" xmlns:w15="http://schemas.microsoft.com/office/word/2012/wordml" xmlns:w16cex="http://schemas.microsoft.com/office/word/2018/wordml/cex" xmlns:w16cid="http://schemas.microsoft.com/office/word/2016/wordml/cid" xmlns:w16="http://schemas.microsoft.com/office/word/2018/wordml" xmlns:w16sdtdh="http://schemas.microsoft.com/office/word/2020/wordml/sdtdatahash" xmlns:w16se="http://schemas.microsoft.com/office/word/2015/wordml/symex" xmlns:wpg="http://schemas.microsoft.com/office/word/2010/wordprocessingGroup" xmlns:wpi="http://schemas.microsoft.com/office/word/2010/wordprocessingInk" xmlns:wne="http://schemas.microsoft.com/office/word/2006/wordml" xmlns:wps="http://schemas.microsoft.com/office/word/2010/wordprocessingShape" mc:Ignorable="w14 w15 w16se w16cid w16 w16cex w16sdtdh wp14">
   <w:body>
     <w:p>
       <w:pPr>
@@ -227,7 +227,6 @@
         <w:t xml:space="preserve">, </w:t>
       </w:r>
       <w:proofErr w:type="spellStart"/>
-      <w:proofErr w:type="gramStart"/>
       <w:r>
         <w:rPr>
           <w:rFonts w:ascii="Times New Roman" w:hAnsi="Times New Roman" w:cs="Times New Roman"/>
@@ -235,7 +234,6 @@
         <w:t>anggota.nama</w:t>
       </w:r>
       <w:proofErr w:type="spellEnd"/>
-      <w:proofErr w:type="gramEnd"/>
       <w:r>
         <w:rPr>
           <w:rFonts w:ascii="Times New Roman" w:hAnsi="Times New Roman" w:cs="Times New Roman"/>
@@ -426,7 +424,13 @@
         <w:rPr>
           <w:rFonts w:ascii="Times New Roman" w:hAnsi="Times New Roman" w:cs="Times New Roman"/>
         </w:rPr>
-        <w:t>peminjaman.id_anggota</w:t>
+        <w:t>anggota</w:t>
+      </w:r>
+      <w:r>
+        <w:rPr>
+          <w:rFonts w:ascii="Times New Roman" w:hAnsi="Times New Roman" w:cs="Times New Roman"/>
+        </w:rPr>
+        <w:t>.id_anggota</w:t>
       </w:r>
       <w:proofErr w:type="spellEnd"/>
       <w:r>
@@ -436,7 +440,6 @@
         <w:t xml:space="preserve">, </w:t>
       </w:r>
       <w:proofErr w:type="spellStart"/>
-      <w:proofErr w:type="gramStart"/>
       <w:r>
         <w:rPr>
           <w:rFonts w:ascii="Times New Roman" w:hAnsi="Times New Roman" w:cs="Times New Roman"/>
@@ -444,7 +447,6 @@
         <w:t>anggota.nama</w:t>
       </w:r>
       <w:proofErr w:type="spellEnd"/>
-      <w:proofErr w:type="gramEnd"/>
       <w:r>
         <w:rPr>
           <w:rFonts w:ascii="Times New Roman" w:hAnsi="Times New Roman" w:cs="Times New Roman"/>
@@ -603,17 +605,9 @@
         <w:rPr>
           <w:rFonts w:ascii="Times New Roman" w:hAnsi="Times New Roman" w:cs="Times New Roman"/>
         </w:rPr>
-        <w:t xml:space="preserve">5. SELECT </w:t>
-      </w:r>
-      <w:proofErr w:type="gramStart"/>
-      <w:r>
-        <w:rPr>
-          <w:rFonts w:ascii="Times New Roman" w:hAnsi="Times New Roman" w:cs="Times New Roman"/>
-        </w:rPr>
-        <w:t>COUNT(</w:t>
-      </w:r>
-      <w:proofErr w:type="spellStart"/>
-      <w:proofErr w:type="gramEnd"/>
+        <w:t>5. SELECT COUNT(</w:t>
+      </w:r>
+      <w:proofErr w:type="spellStart"/>
       <w:r>
         <w:rPr>
           <w:rFonts w:ascii="Times New Roman" w:hAnsi="Times New Roman" w:cs="Times New Roman"/>
@@ -951,7 +945,6 @@
         <w:t xml:space="preserve">6. SELECT </w:t>
       </w:r>
       <w:proofErr w:type="spellStart"/>
-      <w:proofErr w:type="gramStart"/>
       <w:r>
         <w:rPr>
           <w:rFonts w:ascii="Times New Roman" w:hAnsi="Times New Roman" w:cs="Times New Roman"/>
@@ -959,7 +952,6 @@
         <w:t>anggota.nama</w:t>
       </w:r>
       <w:proofErr w:type="spellEnd"/>
-      <w:proofErr w:type="gramEnd"/>
       <w:r>
         <w:rPr>
           <w:rFonts w:ascii="Times New Roman" w:hAnsi="Times New Roman" w:cs="Times New Roman"/>
@@ -1622,7 +1614,6 @@
         <w:t xml:space="preserve">7. SELECT </w:t>
       </w:r>
       <w:proofErr w:type="spellStart"/>
-      <w:proofErr w:type="gramStart"/>
       <w:r>
         <w:rPr>
           <w:rFonts w:ascii="Times New Roman" w:hAnsi="Times New Roman" w:cs="Times New Roman"/>
@@ -1630,7 +1621,6 @@
         <w:t>anggota.nama</w:t>
       </w:r>
       <w:proofErr w:type="spellEnd"/>
-      <w:proofErr w:type="gramEnd"/>
       <w:r>
         <w:rPr>
           <w:rFonts w:ascii="Times New Roman" w:hAnsi="Times New Roman" w:cs="Times New Roman"/>
@@ -2136,7 +2126,6 @@
         <w:t xml:space="preserve">8. SELECT </w:t>
       </w:r>
       <w:proofErr w:type="spellStart"/>
-      <w:proofErr w:type="gramStart"/>
       <w:r>
         <w:rPr>
           <w:rFonts w:ascii="Times New Roman" w:hAnsi="Times New Roman" w:cs="Times New Roman"/>
@@ -2144,7 +2133,6 @@
         <w:t>anggota.nama</w:t>
       </w:r>
       <w:proofErr w:type="spellEnd"/>
-      <w:proofErr w:type="gramEnd"/>
       <w:r>
         <w:rPr>
           <w:rFonts w:ascii="Times New Roman" w:hAnsi="Times New Roman" w:cs="Times New Roman"/>
@@ -2578,7 +2566,6 @@
         <w:t xml:space="preserve">9. SELECT </w:t>
       </w:r>
       <w:proofErr w:type="spellStart"/>
-      <w:proofErr w:type="gramStart"/>
       <w:r>
         <w:rPr>
           <w:rFonts w:ascii="Times New Roman" w:hAnsi="Times New Roman" w:cs="Times New Roman"/>
@@ -2586,7 +2573,6 @@
         <w:t>anggota.nama</w:t>
       </w:r>
       <w:proofErr w:type="spellEnd"/>
-      <w:proofErr w:type="gramEnd"/>
       <w:r>
         <w:rPr>
           <w:rFonts w:ascii="Times New Roman" w:hAnsi="Times New Roman" w:cs="Times New Roman"/>
@@ -3152,7 +3138,6 @@
         <w:t xml:space="preserve">10. SELECT </w:t>
       </w:r>
       <w:proofErr w:type="spellStart"/>
-      <w:proofErr w:type="gramStart"/>
       <w:r>
         <w:rPr>
           <w:rFonts w:ascii="Times New Roman" w:hAnsi="Times New Roman" w:cs="Times New Roman"/>
@@ -3160,7 +3145,6 @@
         <w:t>anggota.nama</w:t>
       </w:r>
       <w:proofErr w:type="spellEnd"/>
-      <w:proofErr w:type="gramEnd"/>
       <w:r>
         <w:rPr>
           <w:rFonts w:ascii="Times New Roman" w:hAnsi="Times New Roman" w:cs="Times New Roman"/>
@@ -3594,7 +3578,6 @@
         <w:t xml:space="preserve">11. SELECT </w:t>
       </w:r>
       <w:proofErr w:type="spellStart"/>
-      <w:proofErr w:type="gramStart"/>
       <w:r>
         <w:rPr>
           <w:rFonts w:ascii="Times New Roman" w:hAnsi="Times New Roman" w:cs="Times New Roman"/>
@@ -3602,7 +3585,6 @@
         <w:t>anggota.nama</w:t>
       </w:r>
       <w:proofErr w:type="spellEnd"/>
-      <w:proofErr w:type="gramEnd"/>
       <w:r>
         <w:rPr>
           <w:rFonts w:ascii="Times New Roman" w:hAnsi="Times New Roman" w:cs="Times New Roman"/>
@@ -4113,7 +4095,6 @@
         <w:t xml:space="preserve">12. SELECT </w:t>
       </w:r>
       <w:proofErr w:type="spellStart"/>
-      <w:proofErr w:type="gramStart"/>
       <w:r>
         <w:rPr>
           <w:rFonts w:ascii="Times New Roman" w:hAnsi="Times New Roman" w:cs="Times New Roman"/>
@@ -4121,7 +4102,6 @@
         <w:t>anggota.nama</w:t>
       </w:r>
       <w:proofErr w:type="spellEnd"/>
-      <w:proofErr w:type="gramEnd"/>
       <w:r>
         <w:rPr>
           <w:rFonts w:ascii="Times New Roman" w:hAnsi="Times New Roman" w:cs="Times New Roman"/>
@@ -4794,7 +4774,6 @@
         <w:t xml:space="preserve">13. SELECT </w:t>
       </w:r>
       <w:proofErr w:type="spellStart"/>
-      <w:proofErr w:type="gramStart"/>
       <w:r>
         <w:rPr>
           <w:rFonts w:ascii="Times New Roman" w:hAnsi="Times New Roman" w:cs="Times New Roman"/>
@@ -4802,7 +4781,6 @@
         <w:t>anggota.nama</w:t>
       </w:r>
       <w:proofErr w:type="spellEnd"/>
-      <w:proofErr w:type="gramEnd"/>
       <w:r>
         <w:rPr>
           <w:rFonts w:ascii="Times New Roman" w:hAnsi="Times New Roman" w:cs="Times New Roman"/>
@@ -5772,7 +5750,6 @@
         <w:t xml:space="preserve">, </w:t>
       </w:r>
       <w:proofErr w:type="spellStart"/>
-      <w:proofErr w:type="gramStart"/>
       <w:r>
         <w:rPr>
           <w:rFonts w:ascii="Times New Roman" w:hAnsi="Times New Roman" w:cs="Times New Roman"/>
@@ -5780,7 +5757,6 @@
         <w:t>katalog.nama</w:t>
       </w:r>
       <w:proofErr w:type="spellEnd"/>
-      <w:proofErr w:type="gramEnd"/>
       <w:r>
         <w:rPr>
           <w:rFonts w:ascii="Times New Roman" w:hAnsi="Times New Roman" w:cs="Times New Roman"/>
@@ -5944,7 +5920,6 @@
         <w:t xml:space="preserve">16. SELECT </w:t>
       </w:r>
       <w:proofErr w:type="spellStart"/>
-      <w:proofErr w:type="gramStart"/>
       <w:r>
         <w:rPr>
           <w:rFonts w:ascii="Times New Roman" w:hAnsi="Times New Roman" w:cs="Times New Roman"/>
@@ -5952,7 +5927,6 @@
         <w:t>buku.isbn</w:t>
       </w:r>
       <w:proofErr w:type="spellEnd"/>
-      <w:proofErr w:type="gramEnd"/>
       <w:r>
         <w:rPr>
           <w:rFonts w:ascii="Times New Roman" w:hAnsi="Times New Roman" w:cs="Times New Roman"/>
@@ -6221,17 +6195,9 @@
           <w:rFonts w:ascii="Times New Roman" w:hAnsi="Times New Roman" w:cs="Times New Roman"/>
         </w:rPr>
         <w:lastRenderedPageBreak/>
-        <w:t xml:space="preserve">17. SELECT </w:t>
-      </w:r>
-      <w:proofErr w:type="gramStart"/>
-      <w:r>
-        <w:rPr>
-          <w:rFonts w:ascii="Times New Roman" w:hAnsi="Times New Roman" w:cs="Times New Roman"/>
-        </w:rPr>
-        <w:t>COUNT(</w:t>
-      </w:r>
-      <w:proofErr w:type="spellStart"/>
-      <w:proofErr w:type="gramEnd"/>
+        <w:t>17. SELECT COUNT(</w:t>
+      </w:r>
+      <w:proofErr w:type="spellStart"/>
       <w:r>
         <w:rPr>
           <w:rFonts w:ascii="Times New Roman" w:hAnsi="Times New Roman" w:cs="Times New Roman"/>
